--- a/Dynamic Clustering in WSN.docx
+++ b/Dynamic Clustering in WSN.docx
@@ -8,7 +8,7 @@
         <w:rPr>
           <w:rFonts w:ascii="Arial" w:hAnsi="Arial" w:cs="Arial"/>
           <w:color w:val="0070C0"/>
-          <w:sz w:val="52"/>
+          <w:sz w:val="48"/>
           <w:szCs w:val="52"/>
         </w:rPr>
       </w:pPr>
@@ -17,14 +17,14 @@
           <w:rFonts w:ascii="Arial" w:hAnsi="Arial" w:cs="Arial"/>
           <w:noProof/>
           <w:color w:val="0070C0"/>
-          <w:sz w:val="52"/>
+          <w:sz w:val="48"/>
           <w:szCs w:val="52"/>
           <w:lang w:eastAsia="en-IN"/>
         </w:rPr>
         <mc:AlternateContent>
           <mc:Choice Requires="wps">
             <w:drawing>
-              <wp:anchor distT="0" distB="0" distL="114300" distR="114300" simplePos="0" relativeHeight="251657216" behindDoc="0" locked="0" layoutInCell="1" allowOverlap="1">
+              <wp:anchor distT="0" distB="0" distL="114300" distR="114300" simplePos="0" relativeHeight="251659264" behindDoc="0" locked="0" layoutInCell="1" allowOverlap="1" wp14:anchorId="6E27EBAD" wp14:editId="0C893859">
                 <wp:simplePos x="0" y="0"/>
                 <wp:positionH relativeFrom="column">
                   <wp:posOffset>-342348</wp:posOffset>
@@ -79,7 +79,7 @@
           </mc:Choice>
           <mc:Fallback>
             <w:pict>
-              <v:line w14:anchorId="4CA0F7B8" id="Straight Connector 2" o:spid="_x0000_s1026" style="position:absolute;flip:y;z-index:251657216;visibility:visible;mso-wrap-style:square;mso-width-percent:0;mso-height-percent:0;mso-wrap-distance-left:9pt;mso-wrap-distance-top:0;mso-wrap-distance-right:9pt;mso-wrap-distance-bottom:0;mso-position-horizontal:absolute;mso-position-horizontal-relative:text;mso-position-vertical:absolute;mso-position-vertical-relative:text;mso-width-percent:0;mso-height-percent:0;mso-width-relative:margin;mso-height-relative:margin" from="-26.95pt,38.45pt" to="474.05pt,38.45pt" o:gfxdata="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" strokecolor="#4579b8 [3044]"/>
+              <v:line w14:anchorId="3F4E0FBF" id="Straight Connector 2" o:spid="_x0000_s1026" style="position:absolute;flip:y;z-index:251659264;visibility:visible;mso-wrap-style:square;mso-width-percent:0;mso-height-percent:0;mso-wrap-distance-left:9pt;mso-wrap-distance-top:0;mso-wrap-distance-right:9pt;mso-wrap-distance-bottom:0;mso-position-horizontal:absolute;mso-position-horizontal-relative:text;mso-position-vertical:absolute;mso-position-vertical-relative:text;mso-width-percent:0;mso-height-percent:0;mso-width-relative:margin;mso-height-relative:margin" from="-26.95pt,38.45pt" to="474.05pt,38.45pt" o:gfxdata="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" strokecolor="#4579b8 [3044]"/>
             </w:pict>
           </mc:Fallback>
         </mc:AlternateContent>
@@ -88,10 +88,48 @@
         <w:rPr>
           <w:rFonts w:ascii="Arial" w:hAnsi="Arial" w:cs="Arial"/>
           <w:color w:val="0070C0"/>
-          <w:sz w:val="52"/>
+          <w:sz w:val="48"/>
           <w:szCs w:val="52"/>
         </w:rPr>
-        <w:t>Dynamic Clustering in WSN</w:t>
+        <w:t>Dyn</w:t>
+      </w:r>
+      <w:r>
+        <w:rPr>
+          <w:rFonts w:ascii="Arial" w:hAnsi="Arial" w:cs="Arial"/>
+          <w:color w:val="0070C0"/>
+          <w:sz w:val="48"/>
+          <w:szCs w:val="52"/>
+        </w:rPr>
+        <w:t xml:space="preserve">amic Clustering in WSN – </w:t>
+      </w:r>
+      <w:proofErr w:type="spellStart"/>
+      <w:r>
+        <w:rPr>
+          <w:rFonts w:ascii="Arial" w:hAnsi="Arial" w:cs="Arial"/>
+          <w:color w:val="0070C0"/>
+          <w:sz w:val="48"/>
+          <w:szCs w:val="52"/>
+        </w:rPr>
+        <w:t>NetSim</w:t>
+      </w:r>
+      <w:proofErr w:type="spellEnd"/>
+      <w:r>
+        <w:rPr>
+          <w:rFonts w:ascii="Arial" w:hAnsi="Arial" w:cs="Arial"/>
+          <w:color w:val="0070C0"/>
+          <w:sz w:val="48"/>
+          <w:szCs w:val="52"/>
+        </w:rPr>
+        <w:t xml:space="preserve"> </w:t>
+      </w:r>
+      <w:r>
+        <w:rPr>
+          <w:rFonts w:ascii="Arial" w:hAnsi="Arial" w:cs="Arial"/>
+          <w:color w:val="0070C0"/>
+          <w:sz w:val="48"/>
+          <w:szCs w:val="52"/>
+        </w:rPr>
+        <w:t>v10</w:t>
       </w:r>
     </w:p>
     <w:p>
@@ -111,7 +149,18 @@
           <w:sz w:val="20"/>
           <w:szCs w:val="20"/>
         </w:rPr>
-        <w:t>Clustering is the process partitioning a group of sensor into small numbers of clusters. In environments w</w:t>
+        <w:t xml:space="preserve">Clustering is the process partitioning a group of sensor into small numbers of clusters. In </w:t>
+      </w:r>
+      <w:bookmarkStart w:id="0" w:name="_GoBack"/>
+      <w:bookmarkEnd w:id="0"/>
+      <w:r>
+        <w:rPr>
+          <w:rFonts w:ascii="Arial" w:hAnsi="Arial" w:cs="Arial"/>
+          <w:bCs/>
+          <w:sz w:val="20"/>
+          <w:szCs w:val="20"/>
+        </w:rPr>
+        <w:t>environments w</w:t>
       </w:r>
       <w:r>
         <w:rPr>
@@ -814,7 +863,23 @@
           <w:rStyle w:val="HTMLTypewriter"/>
           <w:rFonts w:ascii="Arial" w:eastAsiaTheme="minorHAnsi" w:hAnsi="Arial" w:cs="Arial"/>
         </w:rPr>
-        <w:t xml:space="preserve"> of a cluster will have a low degree of belonging or membership to that cluster.</w:t>
+        <w:t xml:space="preserve"> of a cluster will have a low degree of belonging or </w:t>
+      </w:r>
+      <w:proofErr w:type="gramStart"/>
+      <w:r>
+        <w:rPr>
+          <w:rStyle w:val="HTMLTypewriter"/>
+          <w:rFonts w:ascii="Arial" w:eastAsiaTheme="minorHAnsi" w:hAnsi="Arial" w:cs="Arial"/>
+        </w:rPr>
+        <w:t>membership</w:t>
+      </w:r>
+      <w:proofErr w:type="gramEnd"/>
+      <w:r>
+        <w:rPr>
+          <w:rStyle w:val="HTMLTypewriter"/>
+          <w:rFonts w:ascii="Arial" w:eastAsiaTheme="minorHAnsi" w:hAnsi="Arial" w:cs="Arial"/>
+        </w:rPr>
+        <w:t xml:space="preserve"> to that cluster.</w:t>
       </w:r>
     </w:p>
     <w:p>
@@ -3327,7 +3392,7 @@
           </mc:Choice>
           <mc:Fallback>
             <w:pict>
-              <v:rect w14:anchorId="0BD7317F" id="Rectangle 7" o:spid="_x0000_s1026" style="position:absolute;margin-left:390.6pt;margin-top:11.6pt;width:19.15pt;height:6.4pt;z-index:251647488;visibility:visible;mso-wrap-style:square;mso-width-percent:0;mso-height-percent:0;mso-wrap-distance-left:9pt;mso-wrap-distance-top:0;mso-wrap-distance-right:9pt;mso-wrap-distance-bottom:0;mso-position-horizontal:absolute;mso-position-horizontal-relative:text;mso-position-vertical:absolute;mso-position-vertical-relative:text;mso-width-percent:0;mso-height-percent:0;mso-width-relative:margin;mso-height-relative:margin;v-text-anchor:middle" o:gfxdata="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" filled="f" strokecolor="red" strokeweight=".5pt"/>
+              <v:rect w14:anchorId="7559F620" id="Rectangle 7" o:spid="_x0000_s1026" style="position:absolute;margin-left:390.6pt;margin-top:11.6pt;width:19.15pt;height:6.4pt;z-index:251647488;visibility:visible;mso-wrap-style:square;mso-width-percent:0;mso-height-percent:0;mso-wrap-distance-left:9pt;mso-wrap-distance-top:0;mso-wrap-distance-right:9pt;mso-wrap-distance-bottom:0;mso-position-horizontal:absolute;mso-position-horizontal-relative:text;mso-position-vertical:absolute;mso-position-vertical-relative:text;mso-width-percent:0;mso-height-percent:0;mso-width-relative:margin;mso-height-relative:margin;v-text-anchor:middle" o:gfxdata="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" filled="f" strokecolor="red" strokeweight=".5pt"/>
             </w:pict>
           </mc:Fallback>
         </mc:AlternateContent>
@@ -3451,7 +3516,7 @@
           </mc:Choice>
           <mc:Fallback>
             <w:pict>
-              <v:rect w14:anchorId="33EFDA94" id="Rectangle 10" o:spid="_x0000_s1026" style="position:absolute;margin-left:397.05pt;margin-top:8.95pt;width:46.85pt;height:7.2pt;z-index:251651584;visibility:visible;mso-wrap-style:square;mso-width-percent:0;mso-height-percent:0;mso-wrap-distance-left:9pt;mso-wrap-distance-top:0;mso-wrap-distance-right:9pt;mso-wrap-distance-bottom:0;mso-position-horizontal:absolute;mso-position-horizontal-relative:text;mso-position-vertical:absolute;mso-position-vertical-relative:text;mso-width-percent:0;mso-height-percent:0;mso-width-relative:margin;mso-height-relative:margin;v-text-anchor:middle" o:gfxdata="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" filled="f" strokecolor="red" strokeweight=".5pt"/>
+              <v:rect w14:anchorId="5EFA97C0" id="Rectangle 10" o:spid="_x0000_s1026" style="position:absolute;margin-left:397.05pt;margin-top:8.95pt;width:46.85pt;height:7.2pt;z-index:251651584;visibility:visible;mso-wrap-style:square;mso-width-percent:0;mso-height-percent:0;mso-wrap-distance-left:9pt;mso-wrap-distance-top:0;mso-wrap-distance-right:9pt;mso-wrap-distance-bottom:0;mso-position-horizontal:absolute;mso-position-horizontal-relative:text;mso-position-vertical:absolute;mso-position-vertical-relative:text;mso-width-percent:0;mso-height-percent:0;mso-width-relative:margin;mso-height-relative:margin;v-text-anchor:middle" o:gfxdata="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" filled="f" strokecolor="red" strokeweight=".5pt"/>
             </w:pict>
           </mc:Fallback>
         </mc:AlternateContent>
@@ -3552,7 +3617,7 @@
           </mc:Choice>
           <mc:Fallback>
             <w:pict>
-              <v:rect w14:anchorId="3075B311" id="Rectangle 1" o:spid="_x0000_s1026" style="position:absolute;margin-left:64.5pt;margin-top:2.7pt;width:217.6pt;height:11.8pt;z-index:251646464;visibility:visible;mso-wrap-style:square;mso-height-percent:0;mso-wrap-distance-left:9pt;mso-wrap-distance-top:0;mso-wrap-distance-right:9pt;mso-wrap-distance-bottom:0;mso-position-horizontal:absolute;mso-position-horizontal-relative:text;mso-position-vertical:absolute;mso-position-vertical-relative:text;mso-height-percent:0;mso-height-relative:margin;v-text-anchor:middle" o:gfxdata="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" filled="f" strokecolor="red" strokeweight="1pt"/>
+              <v:rect w14:anchorId="192B5815" id="Rectangle 1" o:spid="_x0000_s1026" style="position:absolute;margin-left:64.5pt;margin-top:2.7pt;width:217.6pt;height:11.8pt;z-index:251646464;visibility:visible;mso-wrap-style:square;mso-height-percent:0;mso-wrap-distance-left:9pt;mso-wrap-distance-top:0;mso-wrap-distance-right:9pt;mso-wrap-distance-bottom:0;mso-position-horizontal:absolute;mso-position-horizontal-relative:text;mso-position-vertical:absolute;mso-position-vertical-relative:text;mso-height-percent:0;mso-height-relative:margin;v-text-anchor:middle" o:gfxdata="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" filled="f" strokecolor="red" strokeweight="1pt"/>
             </w:pict>
           </mc:Fallback>
         </mc:AlternateContent>
@@ -3957,7 +4022,7 @@
           </mc:Choice>
           <mc:Fallback>
             <w:pict>
-              <v:rect w14:anchorId="4C0DA0FA" id="Rectangle 17" o:spid="_x0000_s1026" style="position:absolute;margin-left:287.25pt;margin-top:9.65pt;width:153.9pt;height:11.3pt;z-index:251670016;visibility:visible;mso-wrap-style:square;mso-width-percent:0;mso-wrap-distance-left:9pt;mso-wrap-distance-top:0;mso-wrap-distance-right:9pt;mso-wrap-distance-bottom:0;mso-position-horizontal:absolute;mso-position-horizontal-relative:text;mso-position-vertical:absolute;mso-position-vertical-relative:text;mso-width-percent:0;mso-width-relative:margin;v-text-anchor:middle" o:gfxdata="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" filled="f" strokecolor="red" strokeweight=".5pt"/>
+              <v:rect w14:anchorId="5C3A78C0" id="Rectangle 17" o:spid="_x0000_s1026" style="position:absolute;margin-left:287.25pt;margin-top:9.65pt;width:153.9pt;height:11.3pt;z-index:251670016;visibility:visible;mso-wrap-style:square;mso-width-percent:0;mso-wrap-distance-left:9pt;mso-wrap-distance-top:0;mso-wrap-distance-right:9pt;mso-wrap-distance-bottom:0;mso-position-horizontal:absolute;mso-position-horizontal-relative:text;mso-position-vertical:absolute;mso-position-vertical-relative:text;mso-width-percent:0;mso-width-relative:margin;v-text-anchor:middle" o:gfxdata="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" filled="f" strokecolor="red" strokeweight=".5pt"/>
             </w:pict>
           </mc:Fallback>
         </mc:AlternateContent>
@@ -4316,7 +4381,7 @@
           </mc:Choice>
           <mc:Fallback>
             <w:pict>
-              <v:rect w14:anchorId="72AE44A6" id="Rectangle 14" o:spid="_x0000_s1026" style="position:absolute;margin-left:266.8pt;margin-top:10.8pt;width:111.45pt;height:7.75pt;z-index:251665920;visibility:visible;mso-wrap-style:square;mso-width-percent:0;mso-height-percent:0;mso-wrap-distance-left:9pt;mso-wrap-distance-top:0;mso-wrap-distance-right:9pt;mso-wrap-distance-bottom:0;mso-position-horizontal:absolute;mso-position-horizontal-relative:text;mso-position-vertical:absolute;mso-position-vertical-relative:text;mso-width-percent:0;mso-height-percent:0;mso-width-relative:margin;mso-height-relative:margin;v-text-anchor:middle" o:gfxdata="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" filled="f" strokecolor="red" strokeweight=".25pt"/>
+              <v:rect w14:anchorId="53ECDB36" id="Rectangle 14" o:spid="_x0000_s1026" style="position:absolute;margin-left:266.8pt;margin-top:10.8pt;width:111.45pt;height:7.75pt;z-index:251665920;visibility:visible;mso-wrap-style:square;mso-width-percent:0;mso-height-percent:0;mso-wrap-distance-left:9pt;mso-wrap-distance-top:0;mso-wrap-distance-right:9pt;mso-wrap-distance-bottom:0;mso-position-horizontal:absolute;mso-position-horizontal-relative:text;mso-position-vertical:absolute;mso-position-vertical-relative:text;mso-width-percent:0;mso-height-percent:0;mso-width-relative:margin;mso-height-relative:margin;v-text-anchor:middle" o:gfxdata="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" filled="f" strokecolor="red" strokeweight=".25pt"/>
             </w:pict>
           </mc:Fallback>
         </mc:AlternateContent>
@@ -5085,7 +5150,7 @@
           </mc:Choice>
           <mc:Fallback>
             <w:pict>
-              <v:rect w14:anchorId="2C0BD743" id="Rectangle 13" o:spid="_x0000_s1026" style="position:absolute;margin-left:241.4pt;margin-top:6.05pt;width:209.8pt;height:10.55pt;z-index:251668992;visibility:visible;mso-wrap-style:square;mso-width-percent:0;mso-height-percent:0;mso-wrap-distance-left:9pt;mso-wrap-distance-top:0;mso-wrap-distance-right:9pt;mso-wrap-distance-bottom:0;mso-position-horizontal:absolute;mso-position-horizontal-relative:text;mso-position-vertical:absolute;mso-position-vertical-relative:text;mso-width-percent:0;mso-height-percent:0;mso-width-relative:margin;mso-height-relative:margin;v-text-anchor:middle" o:gfxdata="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" filled="f" strokecolor="red" strokeweight=".25pt"/>
+              <v:rect w14:anchorId="683C3868" id="Rectangle 13" o:spid="_x0000_s1026" style="position:absolute;margin-left:241.4pt;margin-top:6.05pt;width:209.8pt;height:10.55pt;z-index:251668992;visibility:visible;mso-wrap-style:square;mso-width-percent:0;mso-height-percent:0;mso-wrap-distance-left:9pt;mso-wrap-distance-top:0;mso-wrap-distance-right:9pt;mso-wrap-distance-bottom:0;mso-position-horizontal:absolute;mso-position-horizontal-relative:text;mso-position-vertical:absolute;mso-position-vertical-relative:text;mso-width-percent:0;mso-height-percent:0;mso-width-relative:margin;mso-height-relative:margin;v-text-anchor:middle" o:gfxdata="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" filled="f" strokecolor="red" strokeweight=".25pt"/>
             </w:pict>
           </mc:Fallback>
         </mc:AlternateContent>
@@ -5564,7 +5629,7 @@
           </mc:Choice>
           <mc:Fallback>
             <w:pict>
-              <v:rect w14:anchorId="036DF34B" id="Rectangle 9" o:spid="_x0000_s1026" style="position:absolute;margin-left:262.25pt;margin-top:12.05pt;width:160.9pt;height:7.05pt;z-index:251664896;visibility:visible;mso-wrap-style:square;mso-height-percent:0;mso-wrap-distance-left:9pt;mso-wrap-distance-top:0;mso-wrap-distance-right:9pt;mso-wrap-distance-bottom:0;mso-position-horizontal:absolute;mso-position-horizontal-relative:text;mso-position-vertical:absolute;mso-position-vertical-relative:text;mso-height-percent:0;mso-height-relative:margin;v-text-anchor:middle" o:gfxdata="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" filled="f" strokecolor="red" strokeweight=".25pt"/>
+              <v:rect w14:anchorId="6DBB2B8E" id="Rectangle 9" o:spid="_x0000_s1026" style="position:absolute;margin-left:262.25pt;margin-top:12.05pt;width:160.9pt;height:7.05pt;z-index:251664896;visibility:visible;mso-wrap-style:square;mso-height-percent:0;mso-wrap-distance-left:9pt;mso-wrap-distance-top:0;mso-wrap-distance-right:9pt;mso-wrap-distance-bottom:0;mso-position-horizontal:absolute;mso-position-horizontal-relative:text;mso-position-vertical:absolute;mso-position-vertical-relative:text;mso-height-percent:0;mso-height-relative:margin;v-text-anchor:middle" o:gfxdata="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" filled="f" strokecolor="red" strokeweight=".25pt"/>
             </w:pict>
           </mc:Fallback>
         </mc:AlternateContent>
@@ -8671,8 +8736,6 @@
           <w:lang w:eastAsia="en-IN"/>
         </w:rPr>
       </w:pPr>
-      <w:bookmarkStart w:id="0" w:name="_GoBack"/>
-      <w:bookmarkEnd w:id="0"/>
     </w:p>
     <w:p>
       <w:pPr>
@@ -10066,7 +10129,7 @@
 </file>
 
 <file path=customXml/itemProps1.xml><?xml version="1.0" encoding="utf-8"?>
-<ds:datastoreItem xmlns:ds="http://schemas.openxmlformats.org/officeDocument/2006/customXml" ds:itemID="{18730129-B5BD-4BCC-B62C-945F1A41F74A}">
+<ds:datastoreItem xmlns:ds="http://schemas.openxmlformats.org/officeDocument/2006/customXml" ds:itemID="{FAA321AB-B127-4C7B-B1CF-13CB8A70E141}">
   <ds:schemaRefs>
     <ds:schemaRef ds:uri="http://schemas.openxmlformats.org/officeDocument/2006/bibliography"/>
   </ds:schemaRefs>
